--- a/Projekthandbuch/Planungsdokumente/Projektstatusbericht.docx
+++ b/Projekthandbuch/Planungsdokumente/Projektstatusbericht.docx
@@ -1,6 +1,6 @@
 
 <file path=word/document.xml><?xml version="1.0" encoding="utf-8"?>
-<w:document xmlns:wpc="http://schemas.microsoft.com/office/word/2010/wordprocessingCanvas" xmlns:cx="http://schemas.microsoft.com/office/drawing/2014/chartex" xmlns:cx1="http://schemas.microsoft.com/office/drawing/2015/9/8/chartex" xmlns:cx2="http://schemas.microsoft.com/office/drawing/2015/10/21/chartex" xmlns:cx3="http://schemas.microsoft.com/office/drawing/2016/5/9/chartex" xmlns:cx4="http://schemas.microsoft.com/office/drawing/2016/5/10/chartex" xmlns:cx5="http://schemas.microsoft.com/office/drawing/2016/5/11/chartex" xmlns:cx6="http://schemas.microsoft.com/office/drawing/2016/5/12/chartex" xmlns:cx7="http://schemas.microsoft.com/office/drawing/2016/5/13/chartex" xmlns:cx8="http://schemas.microsoft.com/office/drawing/2016/5/14/chartex" xmlns:mc="http://schemas.openxmlformats.org/markup-compatibility/2006" xmlns:aink="http://schemas.microsoft.com/office/drawing/2016/ink" xmlns:am3d="http://schemas.microsoft.com/office/drawing/2017/model3d" xmlns:o="urn:schemas-microsoft-com:office:office" xmlns:oel="http://schemas.microsoft.com/office/2019/extlst" xmlns:r="http://schemas.openxmlformats.org/officeDocument/2006/relationships" xmlns:m="http://schemas.openxmlformats.org/officeDocument/2006/math" xmlns:v="urn:schemas-microsoft-com:vml" xmlns:wp14="http://schemas.microsoft.com/office/word/2010/wordprocessingDrawing" xmlns:wp="http://schemas.openxmlformats.org/drawingml/2006/wordprocessingDrawing" xmlns:w10="urn:schemas-microsoft-com:office:word" xmlns:w="http://schemas.openxmlformats.org/wordprocessingml/2006/main" xmlns:w14="http://schemas.microsoft.com/office/word/2010/wordml" xmlns:w15="http://schemas.microsoft.com/office/word/2012/wordml" xmlns:w16cex="http://schemas.microsoft.com/office/word/2018/wordml/cex" xmlns:w16cid="http://schemas.microsoft.com/office/word/2016/wordml/cid" xmlns:w16="http://schemas.microsoft.com/office/word/2018/wordml" xmlns:w16sdtdh="http://schemas.microsoft.com/office/word/2020/wordml/sdtdatahash" xmlns:w16se="http://schemas.microsoft.com/office/word/2015/wordml/symex" xmlns:wpg="http://schemas.microsoft.com/office/word/2010/wordprocessingGroup" xmlns:wpi="http://schemas.microsoft.com/office/word/2010/wordprocessingInk" xmlns:wne="http://schemas.microsoft.com/office/word/2006/wordml" xmlns:wps="http://schemas.microsoft.com/office/word/2010/wordprocessingShape" mc:Ignorable="w14 w15 w16se w16cid w16 w16cex w16sdtdh wp14">
+<w:document xmlns:wpc="http://schemas.microsoft.com/office/word/2010/wordprocessingCanvas" xmlns:cx="http://schemas.microsoft.com/office/drawing/2014/chartex" xmlns:cx1="http://schemas.microsoft.com/office/drawing/2015/9/8/chartex" xmlns:cx2="http://schemas.microsoft.com/office/drawing/2015/10/21/chartex" xmlns:cx3="http://schemas.microsoft.com/office/drawing/2016/5/9/chartex" xmlns:cx4="http://schemas.microsoft.com/office/drawing/2016/5/10/chartex" xmlns:cx5="http://schemas.microsoft.com/office/drawing/2016/5/11/chartex" xmlns:cx6="http://schemas.microsoft.com/office/drawing/2016/5/12/chartex" xmlns:cx7="http://schemas.microsoft.com/office/drawing/2016/5/13/chartex" xmlns:cx8="http://schemas.microsoft.com/office/drawing/2016/5/14/chartex" xmlns:mc="http://schemas.openxmlformats.org/markup-compatibility/2006" xmlns:aink="http://schemas.microsoft.com/office/drawing/2016/ink" xmlns:am3d="http://schemas.microsoft.com/office/drawing/2017/model3d" xmlns:o="urn:schemas-microsoft-com:office:office" xmlns:oel="http://schemas.microsoft.com/office/2019/extlst" xmlns:r="http://schemas.openxmlformats.org/officeDocument/2006/relationships" xmlns:m="http://schemas.openxmlformats.org/officeDocument/2006/math" xmlns:v="urn:schemas-microsoft-com:vml" xmlns:wp14="http://schemas.microsoft.com/office/word/2010/wordprocessingDrawing" xmlns:wp="http://schemas.openxmlformats.org/drawingml/2006/wordprocessingDrawing" xmlns:w10="urn:schemas-microsoft-com:office:word" xmlns:w="http://schemas.openxmlformats.org/wordprocessingml/2006/main" xmlns:w14="http://schemas.microsoft.com/office/word/2010/wordml" xmlns:w15="http://schemas.microsoft.com/office/word/2012/wordml" xmlns:w16cex="http://schemas.microsoft.com/office/word/2018/wordml/cex" xmlns:w16cid="http://schemas.microsoft.com/office/word/2016/wordml/cid" xmlns:w16="http://schemas.microsoft.com/office/word/2018/wordml" xmlns:w16du="http://schemas.microsoft.com/office/word/2023/wordml/word16du" xmlns:w16sdtdh="http://schemas.microsoft.com/office/word/2020/wordml/sdtdatahash" xmlns:w16se="http://schemas.microsoft.com/office/word/2015/wordml/symex" xmlns:wpg="http://schemas.microsoft.com/office/word/2010/wordprocessingGroup" xmlns:wpi="http://schemas.microsoft.com/office/word/2010/wordprocessingInk" xmlns:wne="http://schemas.microsoft.com/office/word/2006/wordml" xmlns:wps="http://schemas.microsoft.com/office/word/2010/wordprocessingShape" mc:Ignorable="w14 w15 w16se w16cid w16 w16cex w16sdtdh w16du wp14">
   <w:body>
     <w:p>
       <w:pPr>
@@ -213,7 +213,7 @@
                 <w:noProof/>
                 <w:sz w:val="20"/>
               </w:rPr>
-              <w:t>01.07.24</w:t>
+              <w:t>06.07.24</w:t>
             </w:r>
             <w:r>
               <w:rPr>
@@ -397,7 +397,7 @@
             </w:pPr>
             <w:r>
               <w:rPr>
-                <w:color w:val="FF6600"/>
+                <w:color w:val="000000" w:themeColor="text1"/>
                 <w:sz w:val="28"/>
                 <w:szCs w:val="28"/>
               </w:rPr>
@@ -405,7 +405,7 @@
             </w:r>
             <w:r>
               <w:rPr>
-                <w:color w:val="FF6600"/>
+                <w:color w:val="000000" w:themeColor="text1"/>
                 <w:sz w:val="28"/>
                 <w:szCs w:val="28"/>
               </w:rPr>
@@ -413,6 +413,7 @@
             </w:r>
             <w:r>
               <w:rPr>
+                <w:color w:val="000000" w:themeColor="text1"/>
                 <w:sz w:val="28"/>
                 <w:szCs w:val="28"/>
               </w:rPr>
@@ -420,7 +421,7 @@
             </w:r>
             <w:r>
               <w:rPr>
-                <w:color w:val="FF6600"/>
+                <w:color w:val="000000" w:themeColor="text1"/>
                 <w:sz w:val="28"/>
                 <w:szCs w:val="28"/>
               </w:rPr>
@@ -1315,6 +1316,13 @@
                 <w:sz w:val="18"/>
                 <w:szCs w:val="18"/>
               </w:rPr>
+              <w:fldChar w:fldCharType="separate"/>
+            </w:r>
+            <w:r>
+              <w:rPr>
+                <w:sz w:val="18"/>
+                <w:szCs w:val="18"/>
+              </w:rPr>
               <w:fldChar w:fldCharType="end"/>
             </w:r>
             <w:bookmarkEnd w:id="2"/>
@@ -1481,6 +1489,13 @@
                 <w:sz w:val="18"/>
                 <w:szCs w:val="18"/>
               </w:rPr>
+              <w:fldChar w:fldCharType="separate"/>
+            </w:r>
+            <w:r>
+              <w:rPr>
+                <w:sz w:val="18"/>
+                <w:szCs w:val="18"/>
+              </w:rPr>
               <w:fldChar w:fldCharType="end"/>
             </w:r>
           </w:p>
@@ -1644,6 +1659,13 @@
                 <w:sz w:val="18"/>
                 <w:szCs w:val="18"/>
               </w:rPr>
+              <w:fldChar w:fldCharType="separate"/>
+            </w:r>
+            <w:r>
+              <w:rPr>
+                <w:sz w:val="18"/>
+                <w:szCs w:val="18"/>
+              </w:rPr>
               <w:fldChar w:fldCharType="end"/>
             </w:r>
           </w:p>
@@ -1807,6 +1829,13 @@
                 <w:sz w:val="18"/>
                 <w:szCs w:val="18"/>
               </w:rPr>
+              <w:fldChar w:fldCharType="separate"/>
+            </w:r>
+            <w:r>
+              <w:rPr>
+                <w:sz w:val="18"/>
+                <w:szCs w:val="18"/>
+              </w:rPr>
               <w:fldChar w:fldCharType="end"/>
             </w:r>
           </w:p>
@@ -1970,6 +1999,13 @@
                 <w:sz w:val="18"/>
                 <w:szCs w:val="18"/>
               </w:rPr>
+              <w:fldChar w:fldCharType="separate"/>
+            </w:r>
+            <w:r>
+              <w:rPr>
+                <w:sz w:val="18"/>
+                <w:szCs w:val="18"/>
+              </w:rPr>
               <w:fldChar w:fldCharType="end"/>
             </w:r>
           </w:p>
@@ -2133,6 +2169,13 @@
                 <w:sz w:val="18"/>
                 <w:szCs w:val="18"/>
               </w:rPr>
+              <w:fldChar w:fldCharType="separate"/>
+            </w:r>
+            <w:r>
+              <w:rPr>
+                <w:sz w:val="18"/>
+                <w:szCs w:val="18"/>
+              </w:rPr>
               <w:fldChar w:fldCharType="end"/>
             </w:r>
           </w:p>
@@ -2290,6 +2333,13 @@
                 <w:sz w:val="18"/>
                 <w:szCs w:val="18"/>
               </w:rPr>
+            </w:r>
+            <w:r>
+              <w:rPr>
+                <w:sz w:val="18"/>
+                <w:szCs w:val="18"/>
+              </w:rPr>
+              <w:fldChar w:fldCharType="separate"/>
             </w:r>
             <w:r>
               <w:rPr>
@@ -3883,7 +3933,7 @@
 </file>
 
 <file path=word/endnotes.xml><?xml version="1.0" encoding="utf-8"?>
-<w:endnotes xmlns:wpc="http://schemas.microsoft.com/office/word/2010/wordprocessingCanvas" xmlns:cx="http://schemas.microsoft.com/office/drawing/2014/chartex" xmlns:cx1="http://schemas.microsoft.com/office/drawing/2015/9/8/chartex" xmlns:cx2="http://schemas.microsoft.com/office/drawing/2015/10/21/chartex" xmlns:cx3="http://schemas.microsoft.com/office/drawing/2016/5/9/chartex" xmlns:cx4="http://schemas.microsoft.com/office/drawing/2016/5/10/chartex" xmlns:cx5="http://schemas.microsoft.com/office/drawing/2016/5/11/chartex" xmlns:cx6="http://schemas.microsoft.com/office/drawing/2016/5/12/chartex" xmlns:cx7="http://schemas.microsoft.com/office/drawing/2016/5/13/chartex" xmlns:cx8="http://schemas.microsoft.com/office/drawing/2016/5/14/chartex" xmlns:mc="http://schemas.openxmlformats.org/markup-compatibility/2006" xmlns:aink="http://schemas.microsoft.com/office/drawing/2016/ink" xmlns:am3d="http://schemas.microsoft.com/office/drawing/2017/model3d" xmlns:o="urn:schemas-microsoft-com:office:office" xmlns:oel="http://schemas.microsoft.com/office/2019/extlst" xmlns:r="http://schemas.openxmlformats.org/officeDocument/2006/relationships" xmlns:m="http://schemas.openxmlformats.org/officeDocument/2006/math" xmlns:v="urn:schemas-microsoft-com:vml" xmlns:wp14="http://schemas.microsoft.com/office/word/2010/wordprocessingDrawing" xmlns:wp="http://schemas.openxmlformats.org/drawingml/2006/wordprocessingDrawing" xmlns:w10="urn:schemas-microsoft-com:office:word" xmlns:w="http://schemas.openxmlformats.org/wordprocessingml/2006/main" xmlns:w14="http://schemas.microsoft.com/office/word/2010/wordml" xmlns:w15="http://schemas.microsoft.com/office/word/2012/wordml" xmlns:w16cex="http://schemas.microsoft.com/office/word/2018/wordml/cex" xmlns:w16cid="http://schemas.microsoft.com/office/word/2016/wordml/cid" xmlns:w16="http://schemas.microsoft.com/office/word/2018/wordml" xmlns:w16sdtdh="http://schemas.microsoft.com/office/word/2020/wordml/sdtdatahash" xmlns:w16se="http://schemas.microsoft.com/office/word/2015/wordml/symex" xmlns:wpg="http://schemas.microsoft.com/office/word/2010/wordprocessingGroup" xmlns:wpi="http://schemas.microsoft.com/office/word/2010/wordprocessingInk" xmlns:wne="http://schemas.microsoft.com/office/word/2006/wordml" xmlns:wps="http://schemas.microsoft.com/office/word/2010/wordprocessingShape" mc:Ignorable="w14 w15 w16se w16cid w16 w16cex w16sdtdh wp14">
+<w:endnotes xmlns:wpc="http://schemas.microsoft.com/office/word/2010/wordprocessingCanvas" xmlns:cx="http://schemas.microsoft.com/office/drawing/2014/chartex" xmlns:cx1="http://schemas.microsoft.com/office/drawing/2015/9/8/chartex" xmlns:cx2="http://schemas.microsoft.com/office/drawing/2015/10/21/chartex" xmlns:cx3="http://schemas.microsoft.com/office/drawing/2016/5/9/chartex" xmlns:cx4="http://schemas.microsoft.com/office/drawing/2016/5/10/chartex" xmlns:cx5="http://schemas.microsoft.com/office/drawing/2016/5/11/chartex" xmlns:cx6="http://schemas.microsoft.com/office/drawing/2016/5/12/chartex" xmlns:cx7="http://schemas.microsoft.com/office/drawing/2016/5/13/chartex" xmlns:cx8="http://schemas.microsoft.com/office/drawing/2016/5/14/chartex" xmlns:mc="http://schemas.openxmlformats.org/markup-compatibility/2006" xmlns:aink="http://schemas.microsoft.com/office/drawing/2016/ink" xmlns:am3d="http://schemas.microsoft.com/office/drawing/2017/model3d" xmlns:o="urn:schemas-microsoft-com:office:office" xmlns:oel="http://schemas.microsoft.com/office/2019/extlst" xmlns:r="http://schemas.openxmlformats.org/officeDocument/2006/relationships" xmlns:m="http://schemas.openxmlformats.org/officeDocument/2006/math" xmlns:v="urn:schemas-microsoft-com:vml" xmlns:wp14="http://schemas.microsoft.com/office/word/2010/wordprocessingDrawing" xmlns:wp="http://schemas.openxmlformats.org/drawingml/2006/wordprocessingDrawing" xmlns:w10="urn:schemas-microsoft-com:office:word" xmlns:w="http://schemas.openxmlformats.org/wordprocessingml/2006/main" xmlns:w14="http://schemas.microsoft.com/office/word/2010/wordml" xmlns:w15="http://schemas.microsoft.com/office/word/2012/wordml" xmlns:w16cex="http://schemas.microsoft.com/office/word/2018/wordml/cex" xmlns:w16cid="http://schemas.microsoft.com/office/word/2016/wordml/cid" xmlns:w16="http://schemas.microsoft.com/office/word/2018/wordml" xmlns:w16du="http://schemas.microsoft.com/office/word/2023/wordml/word16du" xmlns:w16sdtdh="http://schemas.microsoft.com/office/word/2020/wordml/sdtdatahash" xmlns:w16se="http://schemas.microsoft.com/office/word/2015/wordml/symex" xmlns:wpg="http://schemas.microsoft.com/office/word/2010/wordprocessingGroup" xmlns:wpi="http://schemas.microsoft.com/office/word/2010/wordprocessingInk" xmlns:wne="http://schemas.microsoft.com/office/word/2006/wordml" xmlns:wps="http://schemas.microsoft.com/office/word/2010/wordprocessingShape" mc:Ignorable="w14 w15 w16se w16cid w16 w16cex w16sdtdh w16du wp14">
   <w:endnote w:type="separator" w:id="-1">
     <w:p>
       <w:r>
@@ -3902,7 +3952,7 @@
 </file>
 
 <file path=word/footnotes.xml><?xml version="1.0" encoding="utf-8"?>
-<w:footnotes xmlns:wpc="http://schemas.microsoft.com/office/word/2010/wordprocessingCanvas" xmlns:cx="http://schemas.microsoft.com/office/drawing/2014/chartex" xmlns:cx1="http://schemas.microsoft.com/office/drawing/2015/9/8/chartex" xmlns:cx2="http://schemas.microsoft.com/office/drawing/2015/10/21/chartex" xmlns:cx3="http://schemas.microsoft.com/office/drawing/2016/5/9/chartex" xmlns:cx4="http://schemas.microsoft.com/office/drawing/2016/5/10/chartex" xmlns:cx5="http://schemas.microsoft.com/office/drawing/2016/5/11/chartex" xmlns:cx6="http://schemas.microsoft.com/office/drawing/2016/5/12/chartex" xmlns:cx7="http://schemas.microsoft.com/office/drawing/2016/5/13/chartex" xmlns:cx8="http://schemas.microsoft.com/office/drawing/2016/5/14/chartex" xmlns:mc="http://schemas.openxmlformats.org/markup-compatibility/2006" xmlns:aink="http://schemas.microsoft.com/office/drawing/2016/ink" xmlns:am3d="http://schemas.microsoft.com/office/drawing/2017/model3d" xmlns:o="urn:schemas-microsoft-com:office:office" xmlns:oel="http://schemas.microsoft.com/office/2019/extlst" xmlns:r="http://schemas.openxmlformats.org/officeDocument/2006/relationships" xmlns:m="http://schemas.openxmlformats.org/officeDocument/2006/math" xmlns:v="urn:schemas-microsoft-com:vml" xmlns:wp14="http://schemas.microsoft.com/office/word/2010/wordprocessingDrawing" xmlns:wp="http://schemas.openxmlformats.org/drawingml/2006/wordprocessingDrawing" xmlns:w10="urn:schemas-microsoft-com:office:word" xmlns:w="http://schemas.openxmlformats.org/wordprocessingml/2006/main" xmlns:w14="http://schemas.microsoft.com/office/word/2010/wordml" xmlns:w15="http://schemas.microsoft.com/office/word/2012/wordml" xmlns:w16cex="http://schemas.microsoft.com/office/word/2018/wordml/cex" xmlns:w16cid="http://schemas.microsoft.com/office/word/2016/wordml/cid" xmlns:w16="http://schemas.microsoft.com/office/word/2018/wordml" xmlns:w16sdtdh="http://schemas.microsoft.com/office/word/2020/wordml/sdtdatahash" xmlns:w16se="http://schemas.microsoft.com/office/word/2015/wordml/symex" xmlns:wpg="http://schemas.microsoft.com/office/word/2010/wordprocessingGroup" xmlns:wpi="http://schemas.microsoft.com/office/word/2010/wordprocessingInk" xmlns:wne="http://schemas.microsoft.com/office/word/2006/wordml" xmlns:wps="http://schemas.microsoft.com/office/word/2010/wordprocessingShape" mc:Ignorable="w14 w15 w16se w16cid w16 w16cex w16sdtdh wp14">
+<w:footnotes xmlns:wpc="http://schemas.microsoft.com/office/word/2010/wordprocessingCanvas" xmlns:cx="http://schemas.microsoft.com/office/drawing/2014/chartex" xmlns:cx1="http://schemas.microsoft.com/office/drawing/2015/9/8/chartex" xmlns:cx2="http://schemas.microsoft.com/office/drawing/2015/10/21/chartex" xmlns:cx3="http://schemas.microsoft.com/office/drawing/2016/5/9/chartex" xmlns:cx4="http://schemas.microsoft.com/office/drawing/2016/5/10/chartex" xmlns:cx5="http://schemas.microsoft.com/office/drawing/2016/5/11/chartex" xmlns:cx6="http://schemas.microsoft.com/office/drawing/2016/5/12/chartex" xmlns:cx7="http://schemas.microsoft.com/office/drawing/2016/5/13/chartex" xmlns:cx8="http://schemas.microsoft.com/office/drawing/2016/5/14/chartex" xmlns:mc="http://schemas.openxmlformats.org/markup-compatibility/2006" xmlns:aink="http://schemas.microsoft.com/office/drawing/2016/ink" xmlns:am3d="http://schemas.microsoft.com/office/drawing/2017/model3d" xmlns:o="urn:schemas-microsoft-com:office:office" xmlns:oel="http://schemas.microsoft.com/office/2019/extlst" xmlns:r="http://schemas.openxmlformats.org/officeDocument/2006/relationships" xmlns:m="http://schemas.openxmlformats.org/officeDocument/2006/math" xmlns:v="urn:schemas-microsoft-com:vml" xmlns:wp14="http://schemas.microsoft.com/office/word/2010/wordprocessingDrawing" xmlns:wp="http://schemas.openxmlformats.org/drawingml/2006/wordprocessingDrawing" xmlns:w10="urn:schemas-microsoft-com:office:word" xmlns:w="http://schemas.openxmlformats.org/wordprocessingml/2006/main" xmlns:w14="http://schemas.microsoft.com/office/word/2010/wordml" xmlns:w15="http://schemas.microsoft.com/office/word/2012/wordml" xmlns:w16cex="http://schemas.microsoft.com/office/word/2018/wordml/cex" xmlns:w16cid="http://schemas.microsoft.com/office/word/2016/wordml/cid" xmlns:w16="http://schemas.microsoft.com/office/word/2018/wordml" xmlns:w16du="http://schemas.microsoft.com/office/word/2023/wordml/word16du" xmlns:w16sdtdh="http://schemas.microsoft.com/office/word/2020/wordml/sdtdatahash" xmlns:w16se="http://schemas.microsoft.com/office/word/2015/wordml/symex" xmlns:wpg="http://schemas.microsoft.com/office/word/2010/wordprocessingGroup" xmlns:wpi="http://schemas.microsoft.com/office/word/2010/wordprocessingInk" xmlns:wne="http://schemas.microsoft.com/office/word/2006/wordml" xmlns:wps="http://schemas.microsoft.com/office/word/2010/wordprocessingShape" mc:Ignorable="w14 w15 w16se w16cid w16 w16cex w16sdtdh w16du wp14">
   <w:footnote w:type="separator" w:id="-1">
     <w:p>
       <w:r>
@@ -3921,7 +3971,7 @@
 </file>
 
 <file path=word/numbering.xml><?xml version="1.0" encoding="utf-8"?>
-<w:numbering xmlns:wpc="http://schemas.microsoft.com/office/word/2010/wordprocessingCanvas" xmlns:cx="http://schemas.microsoft.com/office/drawing/2014/chartex" xmlns:cx1="http://schemas.microsoft.com/office/drawing/2015/9/8/chartex" xmlns:cx2="http://schemas.microsoft.com/office/drawing/2015/10/21/chartex" xmlns:cx3="http://schemas.microsoft.com/office/drawing/2016/5/9/chartex" xmlns:cx4="http://schemas.microsoft.com/office/drawing/2016/5/10/chartex" xmlns:cx5="http://schemas.microsoft.com/office/drawing/2016/5/11/chartex" xmlns:cx6="http://schemas.microsoft.com/office/drawing/2016/5/12/chartex" xmlns:cx7="http://schemas.microsoft.com/office/drawing/2016/5/13/chartex" xmlns:cx8="http://schemas.microsoft.com/office/drawing/2016/5/14/chartex" xmlns:mc="http://schemas.openxmlformats.org/markup-compatibility/2006" xmlns:aink="http://schemas.microsoft.com/office/drawing/2016/ink" xmlns:am3d="http://schemas.microsoft.com/office/drawing/2017/model3d" xmlns:o="urn:schemas-microsoft-com:office:office" xmlns:oel="http://schemas.microsoft.com/office/2019/extlst" xmlns:r="http://schemas.openxmlformats.org/officeDocument/2006/relationships" xmlns:m="http://schemas.openxmlformats.org/officeDocument/2006/math" xmlns:v="urn:schemas-microsoft-com:vml" xmlns:wp14="http://schemas.microsoft.com/office/word/2010/wordprocessingDrawing" xmlns:wp="http://schemas.openxmlformats.org/drawingml/2006/wordprocessingDrawing" xmlns:w10="urn:schemas-microsoft-com:office:word" xmlns:w="http://schemas.openxmlformats.org/wordprocessingml/2006/main" xmlns:w14="http://schemas.microsoft.com/office/word/2010/wordml" xmlns:w15="http://schemas.microsoft.com/office/word/2012/wordml" xmlns:w16cex="http://schemas.microsoft.com/office/word/2018/wordml/cex" xmlns:w16cid="http://schemas.microsoft.com/office/word/2016/wordml/cid" xmlns:w16="http://schemas.microsoft.com/office/word/2018/wordml" xmlns:w16sdtdh="http://schemas.microsoft.com/office/word/2020/wordml/sdtdatahash" xmlns:w16se="http://schemas.microsoft.com/office/word/2015/wordml/symex" xmlns:wpg="http://schemas.microsoft.com/office/word/2010/wordprocessingGroup" xmlns:wpi="http://schemas.microsoft.com/office/word/2010/wordprocessingInk" xmlns:wne="http://schemas.microsoft.com/office/word/2006/wordml" xmlns:wps="http://schemas.microsoft.com/office/word/2010/wordprocessingShape" mc:Ignorable="w14 w15 w16se w16cid w16 w16cex w16sdtdh wp14">
+<w:numbering xmlns:wpc="http://schemas.microsoft.com/office/word/2010/wordprocessingCanvas" xmlns:cx="http://schemas.microsoft.com/office/drawing/2014/chartex" xmlns:cx1="http://schemas.microsoft.com/office/drawing/2015/9/8/chartex" xmlns:cx2="http://schemas.microsoft.com/office/drawing/2015/10/21/chartex" xmlns:cx3="http://schemas.microsoft.com/office/drawing/2016/5/9/chartex" xmlns:cx4="http://schemas.microsoft.com/office/drawing/2016/5/10/chartex" xmlns:cx5="http://schemas.microsoft.com/office/drawing/2016/5/11/chartex" xmlns:cx6="http://schemas.microsoft.com/office/drawing/2016/5/12/chartex" xmlns:cx7="http://schemas.microsoft.com/office/drawing/2016/5/13/chartex" xmlns:cx8="http://schemas.microsoft.com/office/drawing/2016/5/14/chartex" xmlns:mc="http://schemas.openxmlformats.org/markup-compatibility/2006" xmlns:aink="http://schemas.microsoft.com/office/drawing/2016/ink" xmlns:am3d="http://schemas.microsoft.com/office/drawing/2017/model3d" xmlns:o="urn:schemas-microsoft-com:office:office" xmlns:oel="http://schemas.microsoft.com/office/2019/extlst" xmlns:r="http://schemas.openxmlformats.org/officeDocument/2006/relationships" xmlns:m="http://schemas.openxmlformats.org/officeDocument/2006/math" xmlns:v="urn:schemas-microsoft-com:vml" xmlns:wp14="http://schemas.microsoft.com/office/word/2010/wordprocessingDrawing" xmlns:wp="http://schemas.openxmlformats.org/drawingml/2006/wordprocessingDrawing" xmlns:w10="urn:schemas-microsoft-com:office:word" xmlns:w="http://schemas.openxmlformats.org/wordprocessingml/2006/main" xmlns:w14="http://schemas.microsoft.com/office/word/2010/wordml" xmlns:w15="http://schemas.microsoft.com/office/word/2012/wordml" xmlns:w16cex="http://schemas.microsoft.com/office/word/2018/wordml/cex" xmlns:w16cid="http://schemas.microsoft.com/office/word/2016/wordml/cid" xmlns:w16="http://schemas.microsoft.com/office/word/2018/wordml" xmlns:w16du="http://schemas.microsoft.com/office/word/2023/wordml/word16du" xmlns:w16sdtdh="http://schemas.microsoft.com/office/word/2020/wordml/sdtdatahash" xmlns:w16se="http://schemas.microsoft.com/office/word/2015/wordml/symex" xmlns:wpg="http://schemas.microsoft.com/office/word/2010/wordprocessingGroup" xmlns:wpi="http://schemas.microsoft.com/office/word/2010/wordprocessingInk" xmlns:wne="http://schemas.microsoft.com/office/word/2006/wordml" xmlns:wps="http://schemas.microsoft.com/office/word/2010/wordprocessingShape" mc:Ignorable="w14 w15 w16se w16cid w16 w16cex w16sdtdh w16du wp14">
   <w:abstractNum w:abstractNumId="0" w15:restartNumberingAfterBreak="0">
     <w:nsid w:val="0D0653DC"/>
     <w:multiLevelType w:val="hybridMultilevel"/>
@@ -4213,7 +4263,7 @@
 </file>
 
 <file path=word/styles.xml><?xml version="1.0" encoding="utf-8"?>
-<w:styles xmlns:mc="http://schemas.openxmlformats.org/markup-compatibility/2006" xmlns:r="http://schemas.openxmlformats.org/officeDocument/2006/relationships" xmlns:w="http://schemas.openxmlformats.org/wordprocessingml/2006/main" xmlns:w14="http://schemas.microsoft.com/office/word/2010/wordml" xmlns:w15="http://schemas.microsoft.com/office/word/2012/wordml" xmlns:w16cex="http://schemas.microsoft.com/office/word/2018/wordml/cex" xmlns:w16cid="http://schemas.microsoft.com/office/word/2016/wordml/cid" xmlns:w16="http://schemas.microsoft.com/office/word/2018/wordml" xmlns:w16sdtdh="http://schemas.microsoft.com/office/word/2020/wordml/sdtdatahash" xmlns:w16se="http://schemas.microsoft.com/office/word/2015/wordml/symex" mc:Ignorable="w14 w15 w16se w16cid w16 w16cex w16sdtdh">
+<w:styles xmlns:mc="http://schemas.openxmlformats.org/markup-compatibility/2006" xmlns:r="http://schemas.openxmlformats.org/officeDocument/2006/relationships" xmlns:w="http://schemas.openxmlformats.org/wordprocessingml/2006/main" xmlns:w14="http://schemas.microsoft.com/office/word/2010/wordml" xmlns:w15="http://schemas.microsoft.com/office/word/2012/wordml" xmlns:w16cex="http://schemas.microsoft.com/office/word/2018/wordml/cex" xmlns:w16cid="http://schemas.microsoft.com/office/word/2016/wordml/cid" xmlns:w16="http://schemas.microsoft.com/office/word/2018/wordml" xmlns:w16du="http://schemas.microsoft.com/office/word/2023/wordml/word16du" xmlns:w16sdtdh="http://schemas.microsoft.com/office/word/2020/wordml/sdtdatahash" xmlns:w16se="http://schemas.microsoft.com/office/word/2015/wordml/symex" mc:Ignorable="w14 w15 w16se w16cid w16 w16cex w16sdtdh w16du">
   <w:docDefaults>
     <w:rPrDefault>
       <w:rPr>
